--- a/Documentação - Magia Pixar.docx
+++ b/Documentação - Magia Pixar.docx
@@ -2409,25 +2409,7 @@
           <w:szCs w:val="24"/>
           <w:u w:val="single"/>
         </w:rPr>
-        <w:t>25</w:t>
-      </w:r>
-      <w:r>
-        <w:rPr>
-          <w:rFonts w:eastAsia="Times New Roman" w:cs="Times New Roman"/>
-          <w:sz w:val="24"/>
-          <w:szCs w:val="24"/>
-          <w:u w:val="single"/>
-        </w:rPr>
-        <w:t>.</w:t>
-      </w:r>
-      <w:r>
-        <w:rPr>
-          <w:rFonts w:eastAsia="Times New Roman" w:cs="Times New Roman"/>
-          <w:sz w:val="24"/>
-          <w:szCs w:val="24"/>
-          <w:u w:val="single"/>
-        </w:rPr>
-        <w:t>05</w:t>
+        <w:t>25.05</w:t>
       </w:r>
       <w:r>
         <w:rPr>
@@ -2527,16 +2509,7 @@
           <w:szCs w:val="24"/>
           <w:u w:val="single"/>
         </w:rPr>
-        <w:t>30.</w:t>
-      </w:r>
-      <w:r>
-        <w:rPr>
-          <w:rFonts w:eastAsia="Times New Roman" w:cs="Times New Roman"/>
-          <w:sz w:val="24"/>
-          <w:szCs w:val="24"/>
-          <w:u w:val="single"/>
-        </w:rPr>
-        <w:t>05</w:t>
+        <w:t>30.05</w:t>
       </w:r>
       <w:r>
         <w:rPr>
@@ -2628,25 +2601,7 @@
           <w:szCs w:val="24"/>
           <w:u w:val="single"/>
         </w:rPr>
-        <w:t>03</w:t>
-      </w:r>
-      <w:r>
-        <w:rPr>
-          <w:rFonts w:eastAsia="Times New Roman" w:cs="Times New Roman"/>
-          <w:sz w:val="24"/>
-          <w:szCs w:val="24"/>
-          <w:u w:val="single"/>
-        </w:rPr>
-        <w:t>.0</w:t>
-      </w:r>
-      <w:r>
-        <w:rPr>
-          <w:rFonts w:eastAsia="Times New Roman" w:cs="Times New Roman"/>
-          <w:sz w:val="24"/>
-          <w:szCs w:val="24"/>
-          <w:u w:val="single"/>
-        </w:rPr>
-        <w:t>6</w:t>
+        <w:t>03.06</w:t>
       </w:r>
       <w:r>
         <w:rPr>
@@ -2768,18 +2723,38 @@
           <w:numId w:val="4"/>
         </w:numPr>
         <w:spacing w:after="0"/>
-        <w:ind w:left="851"/>
-        <w:rPr>
-          <w:sz w:val="24"/>
-          <w:szCs w:val="24"/>
-        </w:rPr>
-      </w:pPr>
-      <w:r>
-        <w:rPr>
-          <w:sz w:val="24"/>
-          <w:szCs w:val="24"/>
-        </w:rPr>
-        <w:t xml:space="preserve">Nesta parte colocar os entregáveis disponibilizados pelo brandão na aula do dia 13/05 (ainda não foi postado no </w:t>
+        <w:rPr>
+          <w:sz w:val="24"/>
+          <w:szCs w:val="24"/>
+        </w:rPr>
+      </w:pPr>
+      <w:r>
+        <w:rPr>
+          <w:sz w:val="24"/>
+          <w:szCs w:val="24"/>
+        </w:rPr>
+        <w:t>Documento do projeto;</w:t>
+      </w:r>
+    </w:p>
+    <w:p>
+      <w:pPr>
+        <w:pStyle w:val="PargrafodaLista"/>
+        <w:numPr>
+          <w:ilvl w:val="0"/>
+          <w:numId w:val="4"/>
+        </w:numPr>
+        <w:spacing w:after="0"/>
+        <w:rPr>
+          <w:sz w:val="24"/>
+          <w:szCs w:val="24"/>
+        </w:rPr>
+      </w:pPr>
+      <w:r>
+        <w:rPr>
+          <w:sz w:val="24"/>
+          <w:szCs w:val="24"/>
+        </w:rPr>
+        <w:t xml:space="preserve">Planejamento no </w:t>
       </w:r>
       <w:proofErr w:type="spellStart"/>
       <w:r>
@@ -2787,21 +2762,180 @@
           <w:sz w:val="24"/>
           <w:szCs w:val="24"/>
         </w:rPr>
-        <w:t>moodle</w:t>
+        <w:t>Trello</w:t>
       </w:r>
       <w:proofErr w:type="spellEnd"/>
+      <w:r>
+        <w:rPr>
+          <w:sz w:val="24"/>
+          <w:szCs w:val="24"/>
+        </w:rPr>
+        <w:t>;</w:t>
+      </w:r>
     </w:p>
     <w:p>
       <w:pPr>
         <w:pStyle w:val="PargrafodaLista"/>
+        <w:numPr>
+          <w:ilvl w:val="0"/>
+          <w:numId w:val="4"/>
+        </w:numPr>
         <w:spacing w:after="0"/>
-        <w:ind w:left="851" w:firstLine="0"/>
+        <w:rPr>
+          <w:sz w:val="24"/>
+          <w:szCs w:val="24"/>
+        </w:rPr>
+      </w:pPr>
+      <w:r>
+        <w:rPr>
+          <w:sz w:val="24"/>
+          <w:szCs w:val="24"/>
+        </w:rPr>
+        <w:t>Contexto;</w:t>
+      </w:r>
+    </w:p>
+    <w:p>
+      <w:pPr>
+        <w:pStyle w:val="PargrafodaLista"/>
+        <w:numPr>
+          <w:ilvl w:val="0"/>
+          <w:numId w:val="4"/>
+        </w:numPr>
+        <w:spacing w:after="0"/>
+        <w:rPr>
+          <w:sz w:val="24"/>
+          <w:szCs w:val="24"/>
+        </w:rPr>
+      </w:pPr>
+      <w:r>
+        <w:rPr>
+          <w:sz w:val="24"/>
+          <w:szCs w:val="24"/>
+        </w:rPr>
+        <w:t>Inovação;</w:t>
+      </w:r>
+    </w:p>
+    <w:p>
+      <w:pPr>
+        <w:pStyle w:val="PargrafodaLista"/>
+        <w:numPr>
+          <w:ilvl w:val="0"/>
+          <w:numId w:val="4"/>
+        </w:numPr>
+        <w:spacing w:after="0"/>
+        <w:rPr>
+          <w:sz w:val="24"/>
+          <w:szCs w:val="24"/>
+        </w:rPr>
+      </w:pPr>
+      <w:r>
+        <w:rPr>
+          <w:sz w:val="24"/>
+          <w:szCs w:val="24"/>
+        </w:rPr>
+        <w:t>Uso do GIT;</w:t>
+      </w:r>
+    </w:p>
+    <w:p>
+      <w:pPr>
+        <w:pStyle w:val="PargrafodaLista"/>
+        <w:numPr>
+          <w:ilvl w:val="0"/>
+          <w:numId w:val="4"/>
+        </w:numPr>
+        <w:spacing w:after="0"/>
+        <w:rPr>
+          <w:sz w:val="24"/>
+          <w:szCs w:val="24"/>
+        </w:rPr>
+      </w:pPr>
+      <w:r>
+        <w:rPr>
+          <w:sz w:val="24"/>
+          <w:szCs w:val="24"/>
+        </w:rPr>
+        <w:t>Métricas aplicadas aos dados (</w:t>
+      </w:r>
+      <w:proofErr w:type="spellStart"/>
+      <w:r>
+        <w:rPr>
+          <w:sz w:val="24"/>
+          <w:szCs w:val="24"/>
+        </w:rPr>
+        <w:t>Analytics</w:t>
+      </w:r>
+      <w:proofErr w:type="spellEnd"/>
+      <w:r>
+        <w:rPr>
+          <w:sz w:val="24"/>
+          <w:szCs w:val="24"/>
+        </w:rPr>
+        <w:t>);</w:t>
+      </w:r>
+    </w:p>
+    <w:p>
+      <w:pPr>
+        <w:pStyle w:val="PargrafodaLista"/>
+        <w:numPr>
+          <w:ilvl w:val="0"/>
+          <w:numId w:val="4"/>
+        </w:numPr>
+        <w:spacing w:after="0"/>
+        <w:rPr>
+          <w:sz w:val="24"/>
+          <w:szCs w:val="24"/>
+        </w:rPr>
+      </w:pPr>
+      <w:r>
+        <w:rPr>
+          <w:sz w:val="24"/>
+          <w:szCs w:val="24"/>
+        </w:rPr>
+        <w:t>Modelo lógico, 1-1 e 1-N;</w:t>
+      </w:r>
+    </w:p>
+    <w:p>
+      <w:pPr>
+        <w:pStyle w:val="PargrafodaLista"/>
+        <w:numPr>
+          <w:ilvl w:val="0"/>
+          <w:numId w:val="4"/>
+        </w:numPr>
+        <w:spacing w:after="0"/>
+        <w:rPr>
+          <w:sz w:val="24"/>
+          <w:szCs w:val="24"/>
+        </w:rPr>
+      </w:pPr>
+      <w:r>
+        <w:rPr>
+          <w:sz w:val="24"/>
+          <w:szCs w:val="24"/>
+        </w:rPr>
+        <w:t>Comandos no SQL;</w:t>
+      </w:r>
+    </w:p>
+    <w:p>
+      <w:pPr>
+        <w:pStyle w:val="PargrafodaLista"/>
+        <w:numPr>
+          <w:ilvl w:val="0"/>
+          <w:numId w:val="4"/>
+        </w:numPr>
+        <w:spacing w:after="0"/>
         <w:rPr>
           <w:sz w:val="24"/>
           <w:szCs w:val="24"/>
           <w:u w:val="single"/>
         </w:rPr>
       </w:pPr>
+      <w:r>
+        <w:rPr>
+          <w:sz w:val="24"/>
+          <w:szCs w:val="24"/>
+        </w:rPr>
+        <w:t>Variáveis, funções, operações matemáticas, condicionais, repetições, vetores.</w:t>
+      </w:r>
     </w:p>
     <w:sectPr>
       <w:headerReference w:type="even" r:id="rId12"/>
@@ -9076,19 +9210,6 @@
 </file>
 
 <file path=customXml/item2.xml><?xml version="1.0" encoding="utf-8"?>
-<b:Sources xmlns:b="http://schemas.openxmlformats.org/officeDocument/2006/bibliography" xmlns="http://schemas.openxmlformats.org/officeDocument/2006/bibliography" SelectedStyle="\APASixthEditionOfficeOnline.xsl" StyleName="APA" Version="6"/>
-</file>
-
-<file path=customXml/item3.xml><?xml version="1.0" encoding="utf-8"?>
-<?mso-contentType ?>
-<FormTemplates xmlns="http://schemas.microsoft.com/sharepoint/v3/contenttype/forms">
-  <Display>DocumentLibraryForm</Display>
-  <Edit>DocumentLibraryForm</Edit>
-  <New>DocumentLibraryForm</New>
-</FormTemplates>
-</file>
-
-<file path=customXml/item4.xml><?xml version="1.0" encoding="utf-8"?>
 <ct:contentTypeSchema xmlns:ct="http://schemas.microsoft.com/office/2006/metadata/contentType" xmlns:ma="http://schemas.microsoft.com/office/2006/metadata/properties/metaAttributes" ct:_="" ma:_="" ma:contentTypeName="Document" ma:contentTypeID="0x010100892A8A68E1C8AD4BB8607B0553D331B3" ma:contentTypeVersion="5" ma:contentTypeDescription="Create a new document." ma:contentTypeScope="" ma:versionID="74b2e3f3a56bee18fe3a2a59198b03e5">
   <xsd:schema xmlns:xsd="http://www.w3.org/2001/XMLSchema" xmlns:xs="http://www.w3.org/2001/XMLSchema" xmlns:p="http://schemas.microsoft.com/office/2006/metadata/properties" xmlns:ns3="7a087c55-5f08-466c-910b-e029fd4269fe" xmlns:ns4="e2ca784f-4dc5-42e9-9734-389708ce15cc" targetNamespace="http://schemas.microsoft.com/office/2006/metadata/properties" ma:root="true" ma:fieldsID="d9979899fd4933bb41c74c0c74c549ba" ns3:_="" ns4:_="">
     <xsd:import namespace="7a087c55-5f08-466c-910b-e029fd4269fe"/>
@@ -9259,6 +9380,19 @@
 </ct:contentTypeSchema>
 </file>
 
+<file path=customXml/item3.xml><?xml version="1.0" encoding="utf-8"?>
+<?mso-contentType ?>
+<FormTemplates xmlns="http://schemas.microsoft.com/sharepoint/v3/contenttype/forms">
+  <Display>DocumentLibraryForm</Display>
+  <Edit>DocumentLibraryForm</Edit>
+  <New>DocumentLibraryForm</New>
+</FormTemplates>
+</file>
+
+<file path=customXml/item4.xml><?xml version="1.0" encoding="utf-8"?>
+<b:Sources xmlns:b="http://schemas.openxmlformats.org/officeDocument/2006/bibliography" xmlns="http://schemas.openxmlformats.org/officeDocument/2006/bibliography" SelectedStyle="\APASixthEditionOfficeOnline.xsl" StyleName="APA" Version="6"/>
+</file>
+
 <file path=customXml/itemProps1.xml><?xml version="1.0" encoding="utf-8"?>
 <ds:datastoreItem xmlns:ds="http://schemas.openxmlformats.org/officeDocument/2006/customXml" ds:itemID="{79054B02-B215-46AC-9176-544339E93661}">
   <ds:schemaRefs>
@@ -9269,22 +9403,6 @@
 </file>
 
 <file path=customXml/itemProps2.xml><?xml version="1.0" encoding="utf-8"?>
-<ds:datastoreItem xmlns:ds="http://schemas.openxmlformats.org/officeDocument/2006/customXml" ds:itemID="{43C36E59-8586-4352-8310-158AD4E65655}">
-  <ds:schemaRefs>
-    <ds:schemaRef ds:uri="http://schemas.openxmlformats.org/officeDocument/2006/bibliography"/>
-  </ds:schemaRefs>
-</ds:datastoreItem>
-</file>
-
-<file path=customXml/itemProps3.xml><?xml version="1.0" encoding="utf-8"?>
-<ds:datastoreItem xmlns:ds="http://schemas.openxmlformats.org/officeDocument/2006/customXml" ds:itemID="{B52C9AD5-4F18-4494-A12B-C11EA8399E21}">
-  <ds:schemaRefs>
-    <ds:schemaRef ds:uri="http://schemas.microsoft.com/sharepoint/v3/contenttype/forms"/>
-  </ds:schemaRefs>
-</ds:datastoreItem>
-</file>
-
-<file path=customXml/itemProps4.xml><?xml version="1.0" encoding="utf-8"?>
 <ds:datastoreItem xmlns:ds="http://schemas.openxmlformats.org/officeDocument/2006/customXml" ds:itemID="{2B00B2EA-EB69-4507-945F-D8997FC7D31B}">
   <ds:schemaRefs>
     <ds:schemaRef ds:uri="http://schemas.microsoft.com/office/2006/metadata/contentType"/>
@@ -9301,4 +9419,20 @@
     <ds:schemaRef ds:uri="http://schemas.microsoft.com/internal/obd"/>
   </ds:schemaRefs>
 </ds:datastoreItem>
+</file>
+
+<file path=customXml/itemProps3.xml><?xml version="1.0" encoding="utf-8"?>
+<ds:datastoreItem xmlns:ds="http://schemas.openxmlformats.org/officeDocument/2006/customXml" ds:itemID="{B52C9AD5-4F18-4494-A12B-C11EA8399E21}">
+  <ds:schemaRefs>
+    <ds:schemaRef ds:uri="http://schemas.microsoft.com/sharepoint/v3/contenttype/forms"/>
+  </ds:schemaRefs>
+</ds:datastoreItem>
+</file>
+
+<file path=customXml/itemProps4.xml><?xml version="1.0" encoding="utf-8"?>
+<ds:datastoreItem xmlns:ds="http://schemas.openxmlformats.org/officeDocument/2006/customXml" ds:itemID="{43C36E59-8586-4352-8310-158AD4E65655}">
+  <ds:schemaRefs>
+    <ds:schemaRef ds:uri="http://schemas.openxmlformats.org/officeDocument/2006/bibliography"/>
+  </ds:schemaRefs>
+</ds:datastoreItem>
 </file>
--- a/Documentação - Magia Pixar.docx
+++ b/Documentação - Magia Pixar.docx
@@ -1461,25 +1461,7 @@
           <w:sz w:val="24"/>
           <w:szCs w:val="24"/>
         </w:rPr>
-        <w:t xml:space="preserve">O objetivo desse projeto é apresentar de forma breve, uma das principais paixões da vida de Bruna Carvalho e disponibilizar, aos interessados, resumos sobre filmes de um dos maiores estúdios de animação que já existiu, Pixar Animation </w:t>
-      </w:r>
-      <w:proofErr w:type="spellStart"/>
-      <w:r>
-        <w:rPr>
-          <w:rFonts w:cs="Times New Roman"/>
-          <w:sz w:val="24"/>
-          <w:szCs w:val="24"/>
-        </w:rPr>
-        <w:t>Studios</w:t>
-      </w:r>
-      <w:proofErr w:type="spellEnd"/>
-      <w:r>
-        <w:rPr>
-          <w:rFonts w:cs="Times New Roman"/>
-          <w:sz w:val="24"/>
-          <w:szCs w:val="24"/>
-        </w:rPr>
-        <w:t>.</w:t>
+        <w:t>O objetivo desse projeto é apresentar de forma breve, uma das principais paixões da vida de Bruna Carvalho e disponibilizar, aos interessados, resumos sobre filmes de um dos maiores estúdios de animação que já existiu, Pixar Animation Studios.</w:t>
       </w:r>
     </w:p>
     <w:p>
@@ -1737,7 +1719,7 @@
           <w:sz w:val="24"/>
           <w:szCs w:val="24"/>
         </w:rPr>
-        <w:t>Sistema de cadastro</w:t>
+        <w:t xml:space="preserve">Sistema de </w:t>
       </w:r>
       <w:r>
         <w:rPr>
@@ -1745,7 +1727,7 @@
           <w:sz w:val="24"/>
           <w:szCs w:val="24"/>
         </w:rPr>
-        <w:t xml:space="preserve"> para receber “newsletter” do site</w:t>
+        <w:t>votação do seu filme favorito da PIXAR</w:t>
       </w:r>
       <w:r>
         <w:rPr>
@@ -1802,7 +1784,23 @@
           <w:sz w:val="24"/>
           <w:szCs w:val="24"/>
         </w:rPr>
-        <w:t xml:space="preserve"> serão registradas, através de tabelas, os usuários que se cadastrarem no site.</w:t>
+        <w:t xml:space="preserve"> serão registradas, através de tabelas, os usuários que se cadastrarem </w:t>
+      </w:r>
+      <w:r>
+        <w:rPr>
+          <w:rFonts w:eastAsia="Calibri"/>
+          <w:sz w:val="24"/>
+          <w:szCs w:val="24"/>
+        </w:rPr>
+        <w:t xml:space="preserve">seu voto </w:t>
+      </w:r>
+      <w:r>
+        <w:rPr>
+          <w:rFonts w:eastAsia="Calibri"/>
+          <w:sz w:val="24"/>
+          <w:szCs w:val="24"/>
+        </w:rPr>
+        <w:t>no site.</w:t>
       </w:r>
     </w:p>
     <w:p>
@@ -1833,7 +1831,21 @@
           <w:sz w:val="24"/>
           <w:szCs w:val="24"/>
         </w:rPr>
-        <w:t>Página inicial com informações da Pixar.</w:t>
+        <w:t>Página inicial co</w:t>
+      </w:r>
+      <w:r>
+        <w:rPr>
+          <w:sz w:val="24"/>
+          <w:szCs w:val="24"/>
+        </w:rPr>
+        <w:t>m sinopses dos filmes</w:t>
+      </w:r>
+      <w:r>
+        <w:rPr>
+          <w:sz w:val="24"/>
+          <w:szCs w:val="24"/>
+        </w:rPr>
+        <w:t>.</w:t>
       </w:r>
     </w:p>
     <w:p>
@@ -1864,7 +1876,14 @@
           <w:sz w:val="24"/>
           <w:szCs w:val="24"/>
         </w:rPr>
-        <w:t>Informações dos principais filmes.</w:t>
+        <w:t>Página com curiosidades sobre a PIXAR</w:t>
+      </w:r>
+      <w:r>
+        <w:rPr>
+          <w:sz w:val="24"/>
+          <w:szCs w:val="24"/>
+        </w:rPr>
+        <w:t>.</w:t>
       </w:r>
     </w:p>
     <w:p>
@@ -2236,19 +2255,8 @@
           <w:szCs w:val="24"/>
           <w:u w:val="single"/>
         </w:rPr>
-        <w:t xml:space="preserve"> e funções em </w:t>
-      </w:r>
-      <w:proofErr w:type="spellStart"/>
-      <w:r>
-        <w:rPr>
-          <w:rFonts w:eastAsia="Times New Roman" w:cs="Times New Roman"/>
-          <w:sz w:val="24"/>
-          <w:szCs w:val="24"/>
-          <w:u w:val="single"/>
-        </w:rPr>
-        <w:t>JavaScript</w:t>
-      </w:r>
-      <w:proofErr w:type="spellEnd"/>
+        <w:t xml:space="preserve"> e funções em JavaScript</w:t>
+      </w:r>
       <w:r>
         <w:rPr>
           <w:rFonts w:eastAsia="Times New Roman" w:cs="Times New Roman"/>
@@ -2754,23 +2762,7 @@
           <w:sz w:val="24"/>
           <w:szCs w:val="24"/>
         </w:rPr>
-        <w:t xml:space="preserve">Planejamento no </w:t>
-      </w:r>
-      <w:proofErr w:type="spellStart"/>
-      <w:r>
-        <w:rPr>
-          <w:sz w:val="24"/>
-          <w:szCs w:val="24"/>
-        </w:rPr>
-        <w:t>Trello</w:t>
-      </w:r>
-      <w:proofErr w:type="spellEnd"/>
-      <w:r>
-        <w:rPr>
-          <w:sz w:val="24"/>
-          <w:szCs w:val="24"/>
-        </w:rPr>
-        <w:t>;</w:t>
+        <w:t>Planejamento no Trello;</w:t>
       </w:r>
     </w:p>
     <w:p>
@@ -2854,23 +2846,7 @@
           <w:sz w:val="24"/>
           <w:szCs w:val="24"/>
         </w:rPr>
-        <w:t>Métricas aplicadas aos dados (</w:t>
-      </w:r>
-      <w:proofErr w:type="spellStart"/>
-      <w:r>
-        <w:rPr>
-          <w:sz w:val="24"/>
-          <w:szCs w:val="24"/>
-        </w:rPr>
-        <w:t>Analytics</w:t>
-      </w:r>
-      <w:proofErr w:type="spellEnd"/>
-      <w:r>
-        <w:rPr>
-          <w:sz w:val="24"/>
-          <w:szCs w:val="24"/>
-        </w:rPr>
-        <w:t>);</w:t>
+        <w:t>Métricas aplicadas aos dados (Analytics);</w:t>
       </w:r>
     </w:p>
     <w:p>
@@ -9204,12 +9180,6 @@
 </file>
 
 <file path=customXml/item1.xml><?xml version="1.0" encoding="utf-8"?>
-<p:properties xmlns:p="http://schemas.microsoft.com/office/2006/metadata/properties" xmlns:xsi="http://www.w3.org/2001/XMLSchema-instance" xmlns:pc="http://schemas.microsoft.com/office/infopath/2007/PartnerControls">
-  <documentManagement/>
-</p:properties>
-</file>
-
-<file path=customXml/item2.xml><?xml version="1.0" encoding="utf-8"?>
 <ct:contentTypeSchema xmlns:ct="http://schemas.microsoft.com/office/2006/metadata/contentType" xmlns:ma="http://schemas.microsoft.com/office/2006/metadata/properties/metaAttributes" ct:_="" ma:_="" ma:contentTypeName="Document" ma:contentTypeID="0x010100892A8A68E1C8AD4BB8607B0553D331B3" ma:contentTypeVersion="5" ma:contentTypeDescription="Create a new document." ma:contentTypeScope="" ma:versionID="74b2e3f3a56bee18fe3a2a59198b03e5">
   <xsd:schema xmlns:xsd="http://www.w3.org/2001/XMLSchema" xmlns:xs="http://www.w3.org/2001/XMLSchema" xmlns:p="http://schemas.microsoft.com/office/2006/metadata/properties" xmlns:ns3="7a087c55-5f08-466c-910b-e029fd4269fe" xmlns:ns4="e2ca784f-4dc5-42e9-9734-389708ce15cc" targetNamespace="http://schemas.microsoft.com/office/2006/metadata/properties" ma:root="true" ma:fieldsID="d9979899fd4933bb41c74c0c74c549ba" ns3:_="" ns4:_="">
     <xsd:import namespace="7a087c55-5f08-466c-910b-e029fd4269fe"/>
@@ -9380,7 +9350,17 @@
 </ct:contentTypeSchema>
 </file>
 
+<file path=customXml/item2.xml><?xml version="1.0" encoding="utf-8"?>
+<p:properties xmlns:p="http://schemas.microsoft.com/office/2006/metadata/properties" xmlns:xsi="http://www.w3.org/2001/XMLSchema-instance" xmlns:pc="http://schemas.microsoft.com/office/infopath/2007/PartnerControls">
+  <documentManagement/>
+</p:properties>
+</file>
+
 <file path=customXml/item3.xml><?xml version="1.0" encoding="utf-8"?>
+<b:Sources xmlns:b="http://schemas.openxmlformats.org/officeDocument/2006/bibliography" xmlns="http://schemas.openxmlformats.org/officeDocument/2006/bibliography" SelectedStyle="\APASixthEditionOfficeOnline.xsl" StyleName="APA" Version="6"/>
+</file>
+
+<file path=customXml/item4.xml><?xml version="1.0" encoding="utf-8"?>
 <?mso-contentType ?>
 <FormTemplates xmlns="http://schemas.microsoft.com/sharepoint/v3/contenttype/forms">
   <Display>DocumentLibraryForm</Display>
@@ -9389,20 +9369,7 @@
 </FormTemplates>
 </file>
 
-<file path=customXml/item4.xml><?xml version="1.0" encoding="utf-8"?>
-<b:Sources xmlns:b="http://schemas.openxmlformats.org/officeDocument/2006/bibliography" xmlns="http://schemas.openxmlformats.org/officeDocument/2006/bibliography" SelectedStyle="\APASixthEditionOfficeOnline.xsl" StyleName="APA" Version="6"/>
-</file>
-
 <file path=customXml/itemProps1.xml><?xml version="1.0" encoding="utf-8"?>
-<ds:datastoreItem xmlns:ds="http://schemas.openxmlformats.org/officeDocument/2006/customXml" ds:itemID="{79054B02-B215-46AC-9176-544339E93661}">
-  <ds:schemaRefs>
-    <ds:schemaRef ds:uri="http://schemas.microsoft.com/office/2006/metadata/properties"/>
-    <ds:schemaRef ds:uri="http://schemas.microsoft.com/office/infopath/2007/PartnerControls"/>
-  </ds:schemaRefs>
-</ds:datastoreItem>
-</file>
-
-<file path=customXml/itemProps2.xml><?xml version="1.0" encoding="utf-8"?>
 <ds:datastoreItem xmlns:ds="http://schemas.openxmlformats.org/officeDocument/2006/customXml" ds:itemID="{2B00B2EA-EB69-4507-945F-D8997FC7D31B}">
   <ds:schemaRefs>
     <ds:schemaRef ds:uri="http://schemas.microsoft.com/office/2006/metadata/contentType"/>
@@ -9421,18 +9388,27 @@
 </ds:datastoreItem>
 </file>
 
+<file path=customXml/itemProps2.xml><?xml version="1.0" encoding="utf-8"?>
+<ds:datastoreItem xmlns:ds="http://schemas.openxmlformats.org/officeDocument/2006/customXml" ds:itemID="{79054B02-B215-46AC-9176-544339E93661}">
+  <ds:schemaRefs>
+    <ds:schemaRef ds:uri="http://schemas.microsoft.com/office/2006/metadata/properties"/>
+    <ds:schemaRef ds:uri="http://schemas.microsoft.com/office/infopath/2007/PartnerControls"/>
+  </ds:schemaRefs>
+</ds:datastoreItem>
+</file>
+
 <file path=customXml/itemProps3.xml><?xml version="1.0" encoding="utf-8"?>
+<ds:datastoreItem xmlns:ds="http://schemas.openxmlformats.org/officeDocument/2006/customXml" ds:itemID="{43C36E59-8586-4352-8310-158AD4E65655}">
+  <ds:schemaRefs>
+    <ds:schemaRef ds:uri="http://schemas.openxmlformats.org/officeDocument/2006/bibliography"/>
+  </ds:schemaRefs>
+</ds:datastoreItem>
+</file>
+
+<file path=customXml/itemProps4.xml><?xml version="1.0" encoding="utf-8"?>
 <ds:datastoreItem xmlns:ds="http://schemas.openxmlformats.org/officeDocument/2006/customXml" ds:itemID="{B52C9AD5-4F18-4494-A12B-C11EA8399E21}">
   <ds:schemaRefs>
     <ds:schemaRef ds:uri="http://schemas.microsoft.com/sharepoint/v3/contenttype/forms"/>
   </ds:schemaRefs>
 </ds:datastoreItem>
-</file>
-
-<file path=customXml/itemProps4.xml><?xml version="1.0" encoding="utf-8"?>
-<ds:datastoreItem xmlns:ds="http://schemas.openxmlformats.org/officeDocument/2006/customXml" ds:itemID="{43C36E59-8586-4352-8310-158AD4E65655}">
-  <ds:schemaRefs>
-    <ds:schemaRef ds:uri="http://schemas.openxmlformats.org/officeDocument/2006/bibliography"/>
-  </ds:schemaRefs>
-</ds:datastoreItem>
 </file>
--- a/Documentação - Magia Pixar.docx
+++ b/Documentação - Magia Pixar.docx
@@ -1068,7 +1068,23 @@
           <w:sz w:val="24"/>
           <w:szCs w:val="24"/>
         </w:rPr>
-        <w:t xml:space="preserve">Quando falamos de paixões, qual é a primeira coisa que nos vem a mente? Amor entre pessoas, sejam elas marido e mulher, amigos, família. Pessoas que brilham nossos olhos quando pensamos. </w:t>
+        <w:t xml:space="preserve">Quando falamos de paixões, qual é a primeira coisa que nos vem </w:t>
+      </w:r>
+      <w:r>
+        <w:rPr>
+          <w:rFonts w:cs="Times New Roman"/>
+          <w:sz w:val="24"/>
+          <w:szCs w:val="24"/>
+        </w:rPr>
+        <w:t>à</w:t>
+      </w:r>
+      <w:r>
+        <w:rPr>
+          <w:rFonts w:cs="Times New Roman"/>
+          <w:sz w:val="24"/>
+          <w:szCs w:val="24"/>
+        </w:rPr>
+        <w:t xml:space="preserve"> mente? Amor entre pessoas, sejam elas marido e mulher, amigos, família. Pessoas que brilham nossos olhos quando pensamos. </w:t>
       </w:r>
     </w:p>
     <w:p>
@@ -1461,7 +1477,25 @@
           <w:sz w:val="24"/>
           <w:szCs w:val="24"/>
         </w:rPr>
-        <w:t>O objetivo desse projeto é apresentar de forma breve, uma das principais paixões da vida de Bruna Carvalho e disponibilizar, aos interessados, resumos sobre filmes de um dos maiores estúdios de animação que já existiu, Pixar Animation Studios.</w:t>
+        <w:t xml:space="preserve">O objetivo desse projeto é apresentar de forma breve, uma das principais paixões da vida de Bruna Carvalho e disponibilizar, aos interessados, resumos sobre filmes de um dos maiores estúdios de animação que já existiu, Pixar Animation </w:t>
+      </w:r>
+      <w:proofErr w:type="spellStart"/>
+      <w:r>
+        <w:rPr>
+          <w:rFonts w:cs="Times New Roman"/>
+          <w:sz w:val="24"/>
+          <w:szCs w:val="24"/>
+        </w:rPr>
+        <w:t>Studios</w:t>
+      </w:r>
+      <w:proofErr w:type="spellEnd"/>
+      <w:r>
+        <w:rPr>
+          <w:rFonts w:cs="Times New Roman"/>
+          <w:sz w:val="24"/>
+          <w:szCs w:val="24"/>
+        </w:rPr>
+        <w:t>.</w:t>
       </w:r>
     </w:p>
     <w:p>
@@ -2255,8 +2289,19 @@
           <w:szCs w:val="24"/>
           <w:u w:val="single"/>
         </w:rPr>
-        <w:t xml:space="preserve"> e funções em JavaScript</w:t>
-      </w:r>
+        <w:t xml:space="preserve"> e funções em </w:t>
+      </w:r>
+      <w:proofErr w:type="spellStart"/>
+      <w:r>
+        <w:rPr>
+          <w:rFonts w:eastAsia="Times New Roman" w:cs="Times New Roman"/>
+          <w:sz w:val="24"/>
+          <w:szCs w:val="24"/>
+          <w:u w:val="single"/>
+        </w:rPr>
+        <w:t>JavaScript</w:t>
+      </w:r>
+      <w:proofErr w:type="spellEnd"/>
       <w:r>
         <w:rPr>
           <w:rFonts w:eastAsia="Times New Roman" w:cs="Times New Roman"/>
@@ -2762,7 +2807,23 @@
           <w:sz w:val="24"/>
           <w:szCs w:val="24"/>
         </w:rPr>
-        <w:t>Planejamento no Trello;</w:t>
+        <w:t xml:space="preserve">Planejamento no </w:t>
+      </w:r>
+      <w:proofErr w:type="spellStart"/>
+      <w:r>
+        <w:rPr>
+          <w:sz w:val="24"/>
+          <w:szCs w:val="24"/>
+        </w:rPr>
+        <w:t>Trello</w:t>
+      </w:r>
+      <w:proofErr w:type="spellEnd"/>
+      <w:r>
+        <w:rPr>
+          <w:sz w:val="24"/>
+          <w:szCs w:val="24"/>
+        </w:rPr>
+        <w:t>;</w:t>
       </w:r>
     </w:p>
     <w:p>
@@ -2846,7 +2907,23 @@
           <w:sz w:val="24"/>
           <w:szCs w:val="24"/>
         </w:rPr>
-        <w:t>Métricas aplicadas aos dados (Analytics);</w:t>
+        <w:t>Métricas aplicadas aos dados (</w:t>
+      </w:r>
+      <w:proofErr w:type="spellStart"/>
+      <w:r>
+        <w:rPr>
+          <w:sz w:val="24"/>
+          <w:szCs w:val="24"/>
+        </w:rPr>
+        <w:t>Analytics</w:t>
+      </w:r>
+      <w:proofErr w:type="spellEnd"/>
+      <w:r>
+        <w:rPr>
+          <w:sz w:val="24"/>
+          <w:szCs w:val="24"/>
+        </w:rPr>
+        <w:t>);</w:t>
       </w:r>
     </w:p>
     <w:p>
@@ -9180,6 +9257,12 @@
 </file>
 
 <file path=customXml/item1.xml><?xml version="1.0" encoding="utf-8"?>
+<p:properties xmlns:p="http://schemas.microsoft.com/office/2006/metadata/properties" xmlns:xsi="http://www.w3.org/2001/XMLSchema-instance" xmlns:pc="http://schemas.microsoft.com/office/infopath/2007/PartnerControls">
+  <documentManagement/>
+</p:properties>
+</file>
+
+<file path=customXml/item2.xml><?xml version="1.0" encoding="utf-8"?>
 <ct:contentTypeSchema xmlns:ct="http://schemas.microsoft.com/office/2006/metadata/contentType" xmlns:ma="http://schemas.microsoft.com/office/2006/metadata/properties/metaAttributes" ct:_="" ma:_="" ma:contentTypeName="Document" ma:contentTypeID="0x010100892A8A68E1C8AD4BB8607B0553D331B3" ma:contentTypeVersion="5" ma:contentTypeDescription="Create a new document." ma:contentTypeScope="" ma:versionID="74b2e3f3a56bee18fe3a2a59198b03e5">
   <xsd:schema xmlns:xsd="http://www.w3.org/2001/XMLSchema" xmlns:xs="http://www.w3.org/2001/XMLSchema" xmlns:p="http://schemas.microsoft.com/office/2006/metadata/properties" xmlns:ns3="7a087c55-5f08-466c-910b-e029fd4269fe" xmlns:ns4="e2ca784f-4dc5-42e9-9734-389708ce15cc" targetNamespace="http://schemas.microsoft.com/office/2006/metadata/properties" ma:root="true" ma:fieldsID="d9979899fd4933bb41c74c0c74c549ba" ns3:_="" ns4:_="">
     <xsd:import namespace="7a087c55-5f08-466c-910b-e029fd4269fe"/>
@@ -9350,17 +9433,7 @@
 </ct:contentTypeSchema>
 </file>
 
-<file path=customXml/item2.xml><?xml version="1.0" encoding="utf-8"?>
-<p:properties xmlns:p="http://schemas.microsoft.com/office/2006/metadata/properties" xmlns:xsi="http://www.w3.org/2001/XMLSchema-instance" xmlns:pc="http://schemas.microsoft.com/office/infopath/2007/PartnerControls">
-  <documentManagement/>
-</p:properties>
-</file>
-
 <file path=customXml/item3.xml><?xml version="1.0" encoding="utf-8"?>
-<b:Sources xmlns:b="http://schemas.openxmlformats.org/officeDocument/2006/bibliography" xmlns="http://schemas.openxmlformats.org/officeDocument/2006/bibliography" SelectedStyle="\APASixthEditionOfficeOnline.xsl" StyleName="APA" Version="6"/>
-</file>
-
-<file path=customXml/item4.xml><?xml version="1.0" encoding="utf-8"?>
 <?mso-contentType ?>
 <FormTemplates xmlns="http://schemas.microsoft.com/sharepoint/v3/contenttype/forms">
   <Display>DocumentLibraryForm</Display>
@@ -9369,7 +9442,20 @@
 </FormTemplates>
 </file>
 
+<file path=customXml/item4.xml><?xml version="1.0" encoding="utf-8"?>
+<b:Sources xmlns:b="http://schemas.openxmlformats.org/officeDocument/2006/bibliography" xmlns="http://schemas.openxmlformats.org/officeDocument/2006/bibliography" SelectedStyle="\APASixthEditionOfficeOnline.xsl" StyleName="APA" Version="6"/>
+</file>
+
 <file path=customXml/itemProps1.xml><?xml version="1.0" encoding="utf-8"?>
+<ds:datastoreItem xmlns:ds="http://schemas.openxmlformats.org/officeDocument/2006/customXml" ds:itemID="{79054B02-B215-46AC-9176-544339E93661}">
+  <ds:schemaRefs>
+    <ds:schemaRef ds:uri="http://schemas.microsoft.com/office/2006/metadata/properties"/>
+    <ds:schemaRef ds:uri="http://schemas.microsoft.com/office/infopath/2007/PartnerControls"/>
+  </ds:schemaRefs>
+</ds:datastoreItem>
+</file>
+
+<file path=customXml/itemProps2.xml><?xml version="1.0" encoding="utf-8"?>
 <ds:datastoreItem xmlns:ds="http://schemas.openxmlformats.org/officeDocument/2006/customXml" ds:itemID="{2B00B2EA-EB69-4507-945F-D8997FC7D31B}">
   <ds:schemaRefs>
     <ds:schemaRef ds:uri="http://schemas.microsoft.com/office/2006/metadata/contentType"/>
@@ -9388,27 +9474,18 @@
 </ds:datastoreItem>
 </file>
 
-<file path=customXml/itemProps2.xml><?xml version="1.0" encoding="utf-8"?>
-<ds:datastoreItem xmlns:ds="http://schemas.openxmlformats.org/officeDocument/2006/customXml" ds:itemID="{79054B02-B215-46AC-9176-544339E93661}">
+<file path=customXml/itemProps3.xml><?xml version="1.0" encoding="utf-8"?>
+<ds:datastoreItem xmlns:ds="http://schemas.openxmlformats.org/officeDocument/2006/customXml" ds:itemID="{B52C9AD5-4F18-4494-A12B-C11EA8399E21}">
   <ds:schemaRefs>
-    <ds:schemaRef ds:uri="http://schemas.microsoft.com/office/2006/metadata/properties"/>
-    <ds:schemaRef ds:uri="http://schemas.microsoft.com/office/infopath/2007/PartnerControls"/>
+    <ds:schemaRef ds:uri="http://schemas.microsoft.com/sharepoint/v3/contenttype/forms"/>
   </ds:schemaRefs>
 </ds:datastoreItem>
 </file>
 
-<file path=customXml/itemProps3.xml><?xml version="1.0" encoding="utf-8"?>
+<file path=customXml/itemProps4.xml><?xml version="1.0" encoding="utf-8"?>
 <ds:datastoreItem xmlns:ds="http://schemas.openxmlformats.org/officeDocument/2006/customXml" ds:itemID="{43C36E59-8586-4352-8310-158AD4E65655}">
   <ds:schemaRefs>
     <ds:schemaRef ds:uri="http://schemas.openxmlformats.org/officeDocument/2006/bibliography"/>
   </ds:schemaRefs>
 </ds:datastoreItem>
-</file>
-
-<file path=customXml/itemProps4.xml><?xml version="1.0" encoding="utf-8"?>
-<ds:datastoreItem xmlns:ds="http://schemas.openxmlformats.org/officeDocument/2006/customXml" ds:itemID="{B52C9AD5-4F18-4494-A12B-C11EA8399E21}">
-  <ds:schemaRefs>
-    <ds:schemaRef ds:uri="http://schemas.microsoft.com/sharepoint/v3/contenttype/forms"/>
-  </ds:schemaRefs>
-</ds:datastoreItem>
 </file>
--- a/Documentação - Magia Pixar.docx
+++ b/Documentação - Magia Pixar.docx
@@ -1068,72 +1068,6 @@
           <w:sz w:val="24"/>
           <w:szCs w:val="24"/>
         </w:rPr>
-        <w:t xml:space="preserve">Quando falamos de paixões, qual é a primeira coisa que nos vem </w:t>
-      </w:r>
-      <w:r>
-        <w:rPr>
-          <w:rFonts w:cs="Times New Roman"/>
-          <w:sz w:val="24"/>
-          <w:szCs w:val="24"/>
-        </w:rPr>
-        <w:t>à</w:t>
-      </w:r>
-      <w:r>
-        <w:rPr>
-          <w:rFonts w:cs="Times New Roman"/>
-          <w:sz w:val="24"/>
-          <w:szCs w:val="24"/>
-        </w:rPr>
-        <w:t xml:space="preserve"> mente? Amor entre pessoas, sejam elas marido e mulher, amigos, família. Pessoas que brilham nossos olhos quando pensamos. </w:t>
-      </w:r>
-    </w:p>
-    <w:p>
-      <w:pPr>
-        <w:rPr>
-          <w:rFonts w:cs="Times New Roman"/>
-          <w:sz w:val="24"/>
-          <w:szCs w:val="24"/>
-        </w:rPr>
-      </w:pPr>
-      <w:r>
-        <w:rPr>
-          <w:rFonts w:cs="Times New Roman"/>
-          <w:sz w:val="24"/>
-          <w:szCs w:val="24"/>
-        </w:rPr>
-        <w:t>No meu caso, minhas paixões s</w:t>
-      </w:r>
-      <w:r>
-        <w:rPr>
-          <w:rFonts w:cs="Times New Roman"/>
-          <w:sz w:val="24"/>
-          <w:szCs w:val="24"/>
-        </w:rPr>
-        <w:t xml:space="preserve">empre </w:t>
-      </w:r>
-      <w:r>
-        <w:rPr>
-          <w:rFonts w:cs="Times New Roman"/>
-          <w:sz w:val="24"/>
-          <w:szCs w:val="24"/>
-        </w:rPr>
-        <w:t xml:space="preserve">foram associadas a magia do cinema. </w:t>
-      </w:r>
-    </w:p>
-    <w:p>
-      <w:pPr>
-        <w:rPr>
-          <w:rFonts w:cs="Times New Roman"/>
-          <w:sz w:val="24"/>
-          <w:szCs w:val="24"/>
-        </w:rPr>
-      </w:pPr>
-      <w:r>
-        <w:rPr>
-          <w:rFonts w:cs="Times New Roman"/>
-          <w:sz w:val="24"/>
-          <w:szCs w:val="24"/>
-        </w:rPr>
         <w:t>Quando eu tinha 10 anos, meu pai costumava me levar a locadora para escolher o filme que queria assistir naquela semana, esses dias sempre foram os melhores. Parecia que tinha ganhado na loteria.</w:t>
       </w:r>
     </w:p>
@@ -1477,7 +1411,39 @@
           <w:sz w:val="24"/>
           <w:szCs w:val="24"/>
         </w:rPr>
-        <w:t xml:space="preserve">O objetivo desse projeto é apresentar de forma breve, uma das principais paixões da vida de Bruna Carvalho e disponibilizar, aos interessados, resumos sobre filmes de um dos maiores estúdios de animação que já existiu, Pixar Animation </w:t>
+        <w:t>O objetivo desse projeto é apresentar de forma breve</w:t>
+      </w:r>
+      <w:r>
+        <w:rPr>
+          <w:rFonts w:cs="Times New Roman"/>
+          <w:sz w:val="24"/>
+          <w:szCs w:val="24"/>
+        </w:rPr>
+        <w:t xml:space="preserve"> </w:t>
+      </w:r>
+      <w:r>
+        <w:rPr>
+          <w:rFonts w:cs="Times New Roman"/>
+          <w:sz w:val="24"/>
+          <w:szCs w:val="24"/>
+        </w:rPr>
+        <w:t xml:space="preserve">resumos sobre filmes de um dos maiores estúdios de animação que </w:t>
+      </w:r>
+      <w:r>
+        <w:rPr>
+          <w:rFonts w:cs="Times New Roman"/>
+          <w:sz w:val="24"/>
+          <w:szCs w:val="24"/>
+        </w:rPr>
+        <w:t>existe</w:t>
+      </w:r>
+      <w:r>
+        <w:rPr>
+          <w:rFonts w:cs="Times New Roman"/>
+          <w:sz w:val="24"/>
+          <w:szCs w:val="24"/>
+        </w:rPr>
+        <w:t xml:space="preserve">, Pixar Animation </w:t>
       </w:r>
       <w:proofErr w:type="spellStart"/>
       <w:r>
@@ -9257,12 +9223,6 @@
 </file>
 
 <file path=customXml/item1.xml><?xml version="1.0" encoding="utf-8"?>
-<p:properties xmlns:p="http://schemas.microsoft.com/office/2006/metadata/properties" xmlns:xsi="http://www.w3.org/2001/XMLSchema-instance" xmlns:pc="http://schemas.microsoft.com/office/infopath/2007/PartnerControls">
-  <documentManagement/>
-</p:properties>
-</file>
-
-<file path=customXml/item2.xml><?xml version="1.0" encoding="utf-8"?>
 <ct:contentTypeSchema xmlns:ct="http://schemas.microsoft.com/office/2006/metadata/contentType" xmlns:ma="http://schemas.microsoft.com/office/2006/metadata/properties/metaAttributes" ct:_="" ma:_="" ma:contentTypeName="Document" ma:contentTypeID="0x010100892A8A68E1C8AD4BB8607B0553D331B3" ma:contentTypeVersion="5" ma:contentTypeDescription="Create a new document." ma:contentTypeScope="" ma:versionID="74b2e3f3a56bee18fe3a2a59198b03e5">
   <xsd:schema xmlns:xsd="http://www.w3.org/2001/XMLSchema" xmlns:xs="http://www.w3.org/2001/XMLSchema" xmlns:p="http://schemas.microsoft.com/office/2006/metadata/properties" xmlns:ns3="7a087c55-5f08-466c-910b-e029fd4269fe" xmlns:ns4="e2ca784f-4dc5-42e9-9734-389708ce15cc" targetNamespace="http://schemas.microsoft.com/office/2006/metadata/properties" ma:root="true" ma:fieldsID="d9979899fd4933bb41c74c0c74c549ba" ns3:_="" ns4:_="">
     <xsd:import namespace="7a087c55-5f08-466c-910b-e029fd4269fe"/>
@@ -9433,7 +9393,17 @@
 </ct:contentTypeSchema>
 </file>
 
+<file path=customXml/item2.xml><?xml version="1.0" encoding="utf-8"?>
+<p:properties xmlns:p="http://schemas.microsoft.com/office/2006/metadata/properties" xmlns:xsi="http://www.w3.org/2001/XMLSchema-instance" xmlns:pc="http://schemas.microsoft.com/office/infopath/2007/PartnerControls">
+  <documentManagement/>
+</p:properties>
+</file>
+
 <file path=customXml/item3.xml><?xml version="1.0" encoding="utf-8"?>
+<b:Sources xmlns:b="http://schemas.openxmlformats.org/officeDocument/2006/bibliography" xmlns="http://schemas.openxmlformats.org/officeDocument/2006/bibliography" SelectedStyle="\APASixthEditionOfficeOnline.xsl" StyleName="APA" Version="6"/>
+</file>
+
+<file path=customXml/item4.xml><?xml version="1.0" encoding="utf-8"?>
 <?mso-contentType ?>
 <FormTemplates xmlns="http://schemas.microsoft.com/sharepoint/v3/contenttype/forms">
   <Display>DocumentLibraryForm</Display>
@@ -9442,20 +9412,7 @@
 </FormTemplates>
 </file>
 
-<file path=customXml/item4.xml><?xml version="1.0" encoding="utf-8"?>
-<b:Sources xmlns:b="http://schemas.openxmlformats.org/officeDocument/2006/bibliography" xmlns="http://schemas.openxmlformats.org/officeDocument/2006/bibliography" SelectedStyle="\APASixthEditionOfficeOnline.xsl" StyleName="APA" Version="6"/>
-</file>
-
 <file path=customXml/itemProps1.xml><?xml version="1.0" encoding="utf-8"?>
-<ds:datastoreItem xmlns:ds="http://schemas.openxmlformats.org/officeDocument/2006/customXml" ds:itemID="{79054B02-B215-46AC-9176-544339E93661}">
-  <ds:schemaRefs>
-    <ds:schemaRef ds:uri="http://schemas.microsoft.com/office/2006/metadata/properties"/>
-    <ds:schemaRef ds:uri="http://schemas.microsoft.com/office/infopath/2007/PartnerControls"/>
-  </ds:schemaRefs>
-</ds:datastoreItem>
-</file>
-
-<file path=customXml/itemProps2.xml><?xml version="1.0" encoding="utf-8"?>
 <ds:datastoreItem xmlns:ds="http://schemas.openxmlformats.org/officeDocument/2006/customXml" ds:itemID="{2B00B2EA-EB69-4507-945F-D8997FC7D31B}">
   <ds:schemaRefs>
     <ds:schemaRef ds:uri="http://schemas.microsoft.com/office/2006/metadata/contentType"/>
@@ -9474,18 +9431,27 @@
 </ds:datastoreItem>
 </file>
 
+<file path=customXml/itemProps2.xml><?xml version="1.0" encoding="utf-8"?>
+<ds:datastoreItem xmlns:ds="http://schemas.openxmlformats.org/officeDocument/2006/customXml" ds:itemID="{79054B02-B215-46AC-9176-544339E93661}">
+  <ds:schemaRefs>
+    <ds:schemaRef ds:uri="http://schemas.microsoft.com/office/2006/metadata/properties"/>
+    <ds:schemaRef ds:uri="http://schemas.microsoft.com/office/infopath/2007/PartnerControls"/>
+  </ds:schemaRefs>
+</ds:datastoreItem>
+</file>
+
 <file path=customXml/itemProps3.xml><?xml version="1.0" encoding="utf-8"?>
+<ds:datastoreItem xmlns:ds="http://schemas.openxmlformats.org/officeDocument/2006/customXml" ds:itemID="{43C36E59-8586-4352-8310-158AD4E65655}">
+  <ds:schemaRefs>
+    <ds:schemaRef ds:uri="http://schemas.openxmlformats.org/officeDocument/2006/bibliography"/>
+  </ds:schemaRefs>
+</ds:datastoreItem>
+</file>
+
+<file path=customXml/itemProps4.xml><?xml version="1.0" encoding="utf-8"?>
 <ds:datastoreItem xmlns:ds="http://schemas.openxmlformats.org/officeDocument/2006/customXml" ds:itemID="{B52C9AD5-4F18-4494-A12B-C11EA8399E21}">
   <ds:schemaRefs>
     <ds:schemaRef ds:uri="http://schemas.microsoft.com/sharepoint/v3/contenttype/forms"/>
   </ds:schemaRefs>
 </ds:datastoreItem>
-</file>
-
-<file path=customXml/itemProps4.xml><?xml version="1.0" encoding="utf-8"?>
-<ds:datastoreItem xmlns:ds="http://schemas.openxmlformats.org/officeDocument/2006/customXml" ds:itemID="{43C36E59-8586-4352-8310-158AD4E65655}">
-  <ds:schemaRefs>
-    <ds:schemaRef ds:uri="http://schemas.openxmlformats.org/officeDocument/2006/bibliography"/>
-  </ds:schemaRefs>
-</ds:datastoreItem>
 </file>